--- a/01-Excel/StarterBookAnalysis.docx
+++ b/01-Excel/StarterBookAnalysis.docx
@@ -40,15 +40,13 @@
         </w:numPr>
       </w:pPr>
       <w:r>
-        <w:t xml:space="preserve">Some limitations of the dataset are that the sample sizes are too small to make a confident conclusion about the successfulness of </w:t>
-      </w:r>
-      <w:proofErr w:type="spellStart"/>
-      <w:r>
-        <w:t>kickstarter</w:t>
-      </w:r>
-      <w:proofErr w:type="spellEnd"/>
-      <w:r>
-        <w:t xml:space="preserve"> campaigns in those specific categories. For instance, art books had a grand total of 20 but all 20 were canceled. If we were provided with 500 art book samples, it is safe to assume there would be 500 canceled.</w:t>
+        <w:t xml:space="preserve">Some limitations of the dataset are that the sample sizes are too small to make a confident conclusion about the success of </w:t>
+      </w:r>
+      <w:r>
+        <w:t>K</w:t>
+      </w:r>
+      <w:r>
+        <w:t>ickstarter campaigns in those specific categories. For instance, art books had a grand total of 20 but all 20 were canceled. If we were provided with 500 art book samples, it is safe to assume there would be 500 canceled.</w:t>
       </w:r>
     </w:p>
     <w:p>
